--- a/Case Study 3.docx
+++ b/Case Study 3.docx
@@ -3,47 +3,141 @@
 <w:document xmlns:wpc="http://schemas.microsoft.com/office/word/2010/wordprocessingCanvas" xmlns:cx="http://schemas.microsoft.com/office/drawing/2014/chartex" xmlns:cx1="http://schemas.microsoft.com/office/drawing/2015/9/8/chartex" xmlns:cx2="http://schemas.microsoft.com/office/drawing/2015/10/21/chartex" xmlns:cx3="http://schemas.microsoft.com/office/drawing/2016/5/9/chartex" xmlns:cx4="http://schemas.microsoft.com/office/drawing/2016/5/10/chartex" xmlns:cx5="http://schemas.microsoft.com/office/drawing/2016/5/11/chartex" xmlns:cx6="http://schemas.microsoft.com/office/drawing/2016/5/12/chartex" xmlns:cx7="http://schemas.microsoft.com/office/drawing/2016/5/13/chartex" xmlns:cx8="http://schemas.microsoft.com/office/drawing/2016/5/14/chartex" xmlns:mc="http://schemas.openxmlformats.org/markup-compatibility/2006" xmlns:aink="http://schemas.microsoft.com/office/drawing/2016/ink" xmlns:am3d="http://schemas.microsoft.com/office/drawing/2017/model3d" xmlns:o="urn:schemas-microsoft-com:office:office" xmlns:r="http://schemas.openxmlformats.org/officeDocument/2006/relationships" xmlns:m="http://schemas.openxmlformats.org/officeDocument/2006/math" xmlns:v="urn:schemas-microsoft-com:vml" xmlns:wp14="http://schemas.microsoft.com/office/word/2010/wordprocessingDrawing" xmlns:wp="http://schemas.openxmlformats.org/drawingml/2006/wordprocessingDrawing" xmlns:w10="urn:schemas-microsoft-com:office:word" xmlns:w="http://schemas.openxmlformats.org/wordprocessingml/2006/main" xmlns:w14="http://schemas.microsoft.com/office/word/2010/wordml" xmlns:w15="http://schemas.microsoft.com/office/word/2012/wordml" xmlns:w16cex="http://schemas.microsoft.com/office/word/2018/wordml/cex" xmlns:w16cid="http://schemas.microsoft.com/office/word/2016/wordml/cid" xmlns:w16="http://schemas.microsoft.com/office/word/2018/wordml" xmlns:w16se="http://schemas.microsoft.com/office/word/2015/wordml/symex" xmlns:wpg="http://schemas.microsoft.com/office/word/2010/wordprocessingGroup" xmlns:wpi="http://schemas.microsoft.com/office/word/2010/wordprocessingInk" xmlns:wne="http://schemas.microsoft.com/office/word/2006/wordml" xmlns:wps="http://schemas.microsoft.com/office/word/2010/wordprocessingShape" mc:Ignorable="w14 w15 w16se w16cid w16 w16cex wp14">
   <w:body>
     <w:p>
-      <w:r>
-        <w:t xml:space="preserve">Tree canopy cover: </w:t>
-      </w:r>
-      <w:hyperlink r:id="rId4" w:history="1">
-        <w:r>
-          <w:rPr>
-            <w:rStyle w:val="Hyperlink"/>
-          </w:rPr>
-          <w:t>https://data.london.gov.uk/dataset/curio-canopy</w:t>
-        </w:r>
-      </w:hyperlink>
+      <w:pPr>
+        <w:pStyle w:val="Subtitle"/>
+      </w:pPr>
+      <w:r>
+        <w:t>Case Study 3</w:t>
+      </w:r>
+      <w:r>
+        <w:t xml:space="preserve"> - </w:t>
+      </w:r>
+      <w:r>
+        <w:t xml:space="preserve">Place Pulse data to study perceived safety </w:t>
+      </w:r>
+      <w:r>
+        <w:t xml:space="preserve">and greenery </w:t>
+      </w:r>
+      <w:r>
+        <w:t>in London</w:t>
+      </w:r>
+    </w:p>
+    <w:p>
+      <w:r>
+        <w:t xml:space="preserve">David Buil-Gil and Reka </w:t>
+      </w:r>
+      <w:commentRangeStart w:id="0"/>
+      <w:r>
+        <w:t>Solymosi</w:t>
+      </w:r>
+      <w:commentRangeEnd w:id="0"/>
+      <w:r>
+        <w:rPr>
+          <w:rStyle w:val="CommentReference"/>
+        </w:rPr>
+        <w:commentReference w:id="0"/>
+      </w:r>
     </w:p>
     <w:p>
       <w:pPr>
-        <w:ind w:firstLine="720"/>
+        <w:jc w:val="both"/>
       </w:pPr>
       <w:r>
-        <w:t xml:space="preserve">In file </w:t>
+        <w:t xml:space="preserve">Place Pulse is an online crowdsourcing project </w:t>
+      </w:r>
+      <w:r>
+        <w:t>designed</w:t>
+      </w:r>
+      <w:r>
+        <w:t xml:space="preserve"> to record data about perceptions of safety, beauty, wealth, liveability, </w:t>
+      </w:r>
+      <w:proofErr w:type="gramStart"/>
+      <w:r>
+        <w:t>boredom</w:t>
+      </w:r>
+      <w:proofErr w:type="gramEnd"/>
+      <w:r>
+        <w:t xml:space="preserve"> and depression in areas of 25 cities from 28 countries. It was created by </w:t>
+      </w:r>
+      <w:r>
+        <w:t xml:space="preserve">Philip </w:t>
       </w:r>
       <w:proofErr w:type="spellStart"/>
       <w:r>
-        <w:t>shp_hexagon_file</w:t>
+        <w:t>Salesses</w:t>
       </w:r>
       <w:proofErr w:type="spellEnd"/>
       <w:r>
-        <w:t xml:space="preserve"> the variable </w:t>
+        <w:t xml:space="preserve"> and </w:t>
+      </w:r>
+      <w:r>
+        <w:t>César A. Hidalgo</w:t>
+      </w:r>
+      <w:r>
+        <w:t xml:space="preserve"> </w:t>
+      </w:r>
+      <w:r>
+        <w:t xml:space="preserve">at the </w:t>
+      </w:r>
+      <w:r>
+        <w:t>Massachusetts Institute of Technology</w:t>
+      </w:r>
+      <w:r>
+        <w:t xml:space="preserve"> </w:t>
+      </w:r>
+      <w:r>
+        <w:t xml:space="preserve">in 2010 </w:t>
+      </w:r>
+      <w:r>
+        <w:t>(</w:t>
       </w:r>
       <w:proofErr w:type="spellStart"/>
       <w:r>
-        <w:t>canopy_per</w:t>
+        <w:t>Salesses</w:t>
       </w:r>
       <w:proofErr w:type="spellEnd"/>
       <w:r>
-        <w:t xml:space="preserve"> show percentage of tree canopy</w:t>
-      </w:r>
-    </w:p>
-    <w:p>
-      <w:r>
-        <w:t xml:space="preserve">Place Pulse data: </w:t>
-      </w:r>
-      <w:hyperlink r:id="rId5" w:history="1">
+        <w:t xml:space="preserve"> et al., 2013)</w:t>
+      </w:r>
+      <w:r>
+        <w:t>, and in total it recorded more than 1.5 million votes</w:t>
+      </w:r>
+      <w:r>
+        <w:t xml:space="preserve"> in nine years</w:t>
+      </w:r>
+      <w:r>
+        <w:t xml:space="preserve">. </w:t>
+      </w:r>
+      <w:r>
+        <w:t xml:space="preserve">Participants were presented with two images selected randomly from Google Street View, and asked, for example, “Which place looks safer?” to measure perceptions of safety (see Figure 1), or “Which please looks wealthier?” to measure perceived wealth in urban areas. </w:t>
+      </w:r>
+      <w:r>
+        <w:t xml:space="preserve">Participants did </w:t>
+      </w:r>
+      <w:r>
+        <w:t xml:space="preserve">not receive any further information about the city or county of each picture, and thus they could only assess the visual elements of </w:t>
+      </w:r>
+      <w:r>
+        <w:t>each</w:t>
+      </w:r>
+      <w:r>
+        <w:t xml:space="preserve"> images before selecting one or </w:t>
+      </w:r>
+      <w:proofErr w:type="gramStart"/>
+      <w:r>
+        <w:t>another, or</w:t>
+      </w:r>
+      <w:proofErr w:type="gramEnd"/>
+      <w:r>
+        <w:t xml:space="preserve"> clicking ‘equal’. While the Place Pulse platform closed in late 2019, we were given access to all data recorded and requested permission </w:t>
+      </w:r>
+      <w:r>
+        <w:t>share the data</w:t>
+      </w:r>
+      <w:r>
+        <w:t xml:space="preserve"> through an online repository (</w:t>
+      </w:r>
+      <w:hyperlink r:id="rId8" w:history="1">
         <w:r>
           <w:rPr>
             <w:rStyle w:val="Hyperlink"/>
@@ -51,43 +145,14 @@
           <w:t>https://figshare.com/articles/dataset/Place_Pulse/11859993</w:t>
         </w:r>
       </w:hyperlink>
-    </w:p>
-    <w:p/>
-    <w:p/>
-    <w:p>
-      <w:pPr>
-        <w:pStyle w:val="Subtitle"/>
-      </w:pPr>
-      <w:r>
-        <w:t>Case Study 3</w:t>
-      </w:r>
-      <w:r>
-        <w:t xml:space="preserve"> - </w:t>
-      </w:r>
-      <w:r>
-        <w:t xml:space="preserve">Place Pulse data to study perceived safety </w:t>
-      </w:r>
-      <w:r>
-        <w:t xml:space="preserve">and greenery </w:t>
-      </w:r>
-      <w:r>
-        <w:t>in London</w:t>
-      </w:r>
-    </w:p>
-    <w:p>
-      <w:r>
-        <w:t>David Buil-Gil and Reka Solymosi</w:t>
-      </w:r>
-    </w:p>
-    <w:p>
-      <w:r>
-        <w:t>700 words max</w:t>
-      </w:r>
-    </w:p>
-    <w:p/>
-    <w:p>
-      <w:r>
-        <w:t>Introduce Place Pulse</w:t>
+      <w:r>
+        <w:rPr>
+          <w:rStyle w:val="Hyperlink"/>
+        </w:rPr>
+        <w:t>)</w:t>
+      </w:r>
+      <w:r>
+        <w:t>.</w:t>
       </w:r>
     </w:p>
     <w:p>
@@ -99,7 +164,7 @@
           <w:noProof/>
         </w:rPr>
         <w:drawing>
-          <wp:inline distT="0" distB="0" distL="0" distR="0" wp14:anchorId="026A9E9B" wp14:editId="7287C629">
+          <wp:inline distT="0" distB="0" distL="0" distR="0" wp14:anchorId="003C1D6E" wp14:editId="1D41C853">
             <wp:extent cx="5731510" cy="2626995"/>
             <wp:effectExtent l="0" t="0" r="2540" b="1905"/>
             <wp:docPr id="1" name="Picture 1"/>
@@ -116,7 +181,7 @@
                     </pic:cNvPicPr>
                   </pic:nvPicPr>
                   <pic:blipFill>
-                    <a:blip r:embed="rId6">
+                    <a:blip r:embed="rId9">
                       <a:extLst>
                         <a:ext uri="{28A0092B-C50C-407E-A947-70E740481C1C}">
                           <a14:useLocalDpi xmlns:a14="http://schemas.microsoft.com/office/drawing/2010/main" val="0"/>
@@ -164,10 +229,27 @@
         <w:t>Figure 1. Place Pulse website</w:t>
       </w:r>
     </w:p>
-    <w:p/>
     <w:p>
-      <w:r>
-        <w:t>Discuss potential uses to research perceived safety (</w:t>
+      <w:pPr>
+        <w:jc w:val="both"/>
+      </w:pPr>
+      <w:r>
+        <w:t>Data recorded in Place Pulse was</w:t>
+      </w:r>
+      <w:r>
+        <w:t xml:space="preserve"> used to estimate </w:t>
+      </w:r>
+      <w:r>
+        <w:t>perceptions of</w:t>
+      </w:r>
+      <w:r>
+        <w:t xml:space="preserve"> safety in New York and compare these perceptions with known crime data</w:t>
+      </w:r>
+      <w:r>
+        <w:t xml:space="preserve"> recorded by the police</w:t>
+      </w:r>
+      <w:r>
+        <w:t xml:space="preserve"> (</w:t>
       </w:r>
       <w:proofErr w:type="spellStart"/>
       <w:r>
@@ -175,73 +257,347 @@
       </w:r>
       <w:proofErr w:type="spellEnd"/>
       <w:r>
-        <w:t xml:space="preserve"> et al.; Buil-Gil and Solymosi, 2021…)</w:t>
-      </w:r>
-    </w:p>
-    <w:p/>
-    <w:p>
-      <w:r>
-        <w:t>Exemplar study in London</w:t>
+        <w:t xml:space="preserve"> et al., 2013)</w:t>
+      </w:r>
+      <w:r>
+        <w:t>. S</w:t>
+      </w:r>
+      <w:r>
+        <w:t xml:space="preserve">imilar studies </w:t>
+      </w:r>
+      <w:r>
+        <w:t>were</w:t>
+      </w:r>
+      <w:r>
+        <w:t xml:space="preserve"> conducted in Atlanta and other places (Buil-Gil and Solymosi, 2021)</w:t>
+      </w:r>
+      <w:r>
+        <w:t>. T</w:t>
+      </w:r>
+      <w:r>
+        <w:t xml:space="preserve">hese data </w:t>
+      </w:r>
+      <w:r>
+        <w:t>also were</w:t>
+      </w:r>
+      <w:r>
+        <w:t xml:space="preserve"> used to analyse the relationship between green</w:t>
+      </w:r>
+      <w:r>
+        <w:t xml:space="preserve">ery </w:t>
+      </w:r>
+      <w:r>
+        <w:t xml:space="preserve">and perceived safety. Li et al. (2015) analysed the visual cues of </w:t>
+      </w:r>
+      <w:r>
+        <w:t>vegetation</w:t>
+      </w:r>
+      <w:r>
+        <w:t xml:space="preserve"> in images and the</w:t>
+      </w:r>
+      <w:r>
+        <w:t xml:space="preserve"> </w:t>
+      </w:r>
+      <w:r>
+        <w:t>rates of perceived safety</w:t>
+      </w:r>
+      <w:r>
+        <w:t xml:space="preserve"> given by participants</w:t>
+      </w:r>
+      <w:r>
+        <w:t xml:space="preserve">. They </w:t>
+      </w:r>
+      <w:r>
+        <w:t xml:space="preserve">observed that the visibility of vegetation higher than 2.5 meters was significantly associated with perceived safety, while </w:t>
+      </w:r>
+      <w:r>
+        <w:t xml:space="preserve">the </w:t>
+      </w:r>
+      <w:r>
+        <w:t xml:space="preserve">vegetation below </w:t>
+      </w:r>
+      <w:r>
+        <w:t>2.5 meters</w:t>
+      </w:r>
+      <w:r>
+        <w:t xml:space="preserve"> had no statistical association with perceptions of safety in most types of land use.</w:t>
       </w:r>
     </w:p>
     <w:p>
-      <w:r>
-        <w:tab/>
-        <w:t>Two hexagon maps: 1 proportion safer responses; 2 canopy percentage</w:t>
+      <w:pPr>
+        <w:jc w:val="both"/>
+      </w:pPr>
+      <w:r>
+        <w:t xml:space="preserve">Another way to use the Place Pulse dataset to study the relationship between perceived safety and greenery is to calculate the average score of safety in geographic </w:t>
+      </w:r>
+      <w:proofErr w:type="gramStart"/>
+      <w:r>
+        <w:t>areas, and</w:t>
+      </w:r>
+      <w:proofErr w:type="gramEnd"/>
+      <w:r>
+        <w:t xml:space="preserve"> analyse if areas with larger mean values </w:t>
+      </w:r>
+      <w:r>
+        <w:t xml:space="preserve">of perceived safety </w:t>
+      </w:r>
+      <w:r>
+        <w:t>tend to be characterised by more vegetation than those with lower scores. In this case study</w:t>
+      </w:r>
+      <w:r>
+        <w:t>,</w:t>
+      </w:r>
+      <w:r>
+        <w:t xml:space="preserve"> we have selected all votes of safety in London (i.e., more than 24,500 responses) and computed </w:t>
+      </w:r>
+      <w:r>
+        <w:t xml:space="preserve">the proportion of ‘safer’ responses in areas given </w:t>
+      </w:r>
+      <w:r>
+        <w:t xml:space="preserve">by hexagons. Each hexagon measures 350 meters across. Then, we can compare our scores with the vegetation cover scores </w:t>
+      </w:r>
+      <w:r>
+        <w:t xml:space="preserve">produced by Breadboard Labs and Greater London Authority and published in the London </w:t>
+      </w:r>
+      <w:r>
+        <w:lastRenderedPageBreak/>
+        <w:t>Datastore (</w:t>
+      </w:r>
+      <w:hyperlink r:id="rId10" w:history="1">
+        <w:r>
+          <w:rPr>
+            <w:rStyle w:val="Hyperlink"/>
+          </w:rPr>
+          <w:t>https://data.london.gov.uk/dataset/curio-canopy</w:t>
+        </w:r>
+      </w:hyperlink>
+      <w:r>
+        <w:rPr>
+          <w:rStyle w:val="Hyperlink"/>
+        </w:rPr>
+        <w:t>)</w:t>
+      </w:r>
+      <w:r>
+        <w:t xml:space="preserve">. As can be seen in Figure 2, there is a statistically significant, but weak, bivariate correlation between areas with more vegetation and those with higher values of perceived safety. More specifically, we see that the Spearman’s rank correlation coefficient is 0.13 (p-value&lt;0.001) when we analyse all hexagons and 0.16 (p-value&lt;0.001) if we study only those areas with ten votes or more. </w:t>
+      </w:r>
+      <w:r>
+        <w:t xml:space="preserve">All data and codes used to calculate this are available from </w:t>
+      </w:r>
+      <w:proofErr w:type="spellStart"/>
+      <w:r>
+        <w:t>Github</w:t>
+      </w:r>
+      <w:proofErr w:type="spellEnd"/>
+      <w:r>
+        <w:t xml:space="preserve"> (</w:t>
+      </w:r>
+      <w:hyperlink r:id="rId11" w:history="1">
+        <w:r>
+          <w:rPr>
+            <w:rStyle w:val="Hyperlink"/>
+          </w:rPr>
+          <w:t>https://github.com/davidbuilgil/safety-trees</w:t>
+        </w:r>
+      </w:hyperlink>
+      <w:r>
+        <w:t xml:space="preserve">). </w:t>
+      </w:r>
+      <w:r>
+        <w:t>We have not analysed here i</w:t>
+      </w:r>
+      <w:r>
+        <w:t xml:space="preserve">f </w:t>
+      </w:r>
+      <w:r>
+        <w:t>this association is driven by other variables which may be related to both the greenery and perceived safety, such as the level of deprivation or architecture of places.</w:t>
       </w:r>
     </w:p>
     <w:p>
-      <w:r>
-        <w:tab/>
-        <w:t>Bivariate Local Moran’s I (safety ~ canopy)</w:t>
-      </w:r>
-    </w:p>
-    <w:p/>
-    <w:p>
-      <w:r>
-        <w:t>References:</w:t>
+      <w:pPr>
+        <w:jc w:val="both"/>
+        <w:rPr>
+          <w:color w:val="0563C1" w:themeColor="hyperlink"/>
+          <w:u w:val="single"/>
+        </w:rPr>
+      </w:pPr>
+      <w:r>
+        <w:rPr>
+          <w:noProof/>
+        </w:rPr>
+        <w:drawing>
+          <wp:inline distT="0" distB="0" distL="0" distR="0" wp14:anchorId="74F807CF" wp14:editId="2668661B">
+            <wp:extent cx="5731510" cy="3942080"/>
+            <wp:effectExtent l="0" t="0" r="2540" b="1270"/>
+            <wp:docPr id="2" name="Picture 2"/>
+            <wp:cNvGraphicFramePr>
+              <a:graphicFrameLocks xmlns:a="http://schemas.openxmlformats.org/drawingml/2006/main" noChangeAspect="1"/>
+            </wp:cNvGraphicFramePr>
+            <a:graphic xmlns:a="http://schemas.openxmlformats.org/drawingml/2006/main">
+              <a:graphicData uri="http://schemas.openxmlformats.org/drawingml/2006/picture">
+                <pic:pic xmlns:pic="http://schemas.openxmlformats.org/drawingml/2006/picture">
+                  <pic:nvPicPr>
+                    <pic:cNvPr id="0" name="Picture 1"/>
+                    <pic:cNvPicPr>
+                      <a:picLocks noChangeAspect="1" noChangeArrowheads="1"/>
+                    </pic:cNvPicPr>
+                  </pic:nvPicPr>
+                  <pic:blipFill>
+                    <a:blip r:embed="rId12" cstate="print">
+                      <a:extLst>
+                        <a:ext uri="{28A0092B-C50C-407E-A947-70E740481C1C}">
+                          <a14:useLocalDpi xmlns:a14="http://schemas.microsoft.com/office/drawing/2010/main" val="0"/>
+                        </a:ext>
+                      </a:extLst>
+                    </a:blip>
+                    <a:srcRect/>
+                    <a:stretch>
+                      <a:fillRect/>
+                    </a:stretch>
+                  </pic:blipFill>
+                  <pic:spPr bwMode="auto">
+                    <a:xfrm>
+                      <a:off x="0" y="0"/>
+                      <a:ext cx="5731510" cy="3942080"/>
+                    </a:xfrm>
+                    <a:prstGeom prst="rect">
+                      <a:avLst/>
+                    </a:prstGeom>
+                    <a:noFill/>
+                    <a:ln>
+                      <a:noFill/>
+                    </a:ln>
+                  </pic:spPr>
+                </pic:pic>
+              </a:graphicData>
+            </a:graphic>
+          </wp:inline>
+        </w:drawing>
       </w:r>
     </w:p>
     <w:p>
-      <w:r>
-        <w:t xml:space="preserve">Buil-Gil, D., and Solymosi, R. (2021). </w:t>
-      </w:r>
-      <w:r>
-        <w:t>Using Crowdsourced Data to Study Crime and Place</w:t>
-      </w:r>
-      <w:r>
-        <w:t xml:space="preserve">. In E. Groff and C. Haberman (Eds.), </w:t>
-      </w:r>
-      <w:r>
+      <w:pPr>
+        <w:jc w:val="center"/>
         <w:rPr>
           <w:i/>
           <w:iCs/>
         </w:rPr>
-        <w:t>The Study of Crime and Place: A Methods Handbook</w:t>
-      </w:r>
-      <w:r>
-        <w:t>. Philadelphia: Temple University Press.</w:t>
+      </w:pPr>
+      <w:r>
+        <w:rPr>
+          <w:i/>
+          <w:iCs/>
+        </w:rPr>
+        <w:t xml:space="preserve">Figure </w:t>
+      </w:r>
+      <w:r>
+        <w:rPr>
+          <w:i/>
+          <w:iCs/>
+        </w:rPr>
+        <w:t>2</w:t>
+      </w:r>
+      <w:r>
+        <w:rPr>
+          <w:i/>
+          <w:iCs/>
+        </w:rPr>
+        <w:t xml:space="preserve">. </w:t>
+      </w:r>
+      <w:r>
+        <w:rPr>
+          <w:i/>
+          <w:iCs/>
+        </w:rPr>
+        <w:t>Maps and correlation of vegetation cover and perceived safety</w:t>
       </w:r>
     </w:p>
     <w:p>
-      <w:r>
-        <w:lastRenderedPageBreak/>
-        <w:t xml:space="preserve">Li, X., Zhang, C., and Li, W. (2015). </w:t>
-      </w:r>
-      <w:r>
-        <w:t>Does the Visibility of Greenery Increase Perceived Safety in Urban Areas? Evidence from the Place Pulse 1.0 Dataset</w:t>
+      <w:pPr>
+        <w:jc w:val="both"/>
+      </w:pPr>
+      <w:r>
+        <w:t>It is important to note, however, that alike most crowdsourcing platforms, the Place Pulse data may be affected by a series of measurement issues that</w:t>
+      </w:r>
+      <w:r>
+        <w:t xml:space="preserve"> need to be considered when using these data. For instance, some have noted that </w:t>
+      </w:r>
+      <w:proofErr w:type="gramStart"/>
+      <w:r>
+        <w:t>the majority of</w:t>
+      </w:r>
+      <w:proofErr w:type="gramEnd"/>
+      <w:r>
+        <w:t xml:space="preserve"> participants were males and young (</w:t>
+      </w:r>
+      <w:proofErr w:type="spellStart"/>
+      <w:r>
+        <w:t>Salesses</w:t>
+      </w:r>
+      <w:proofErr w:type="spellEnd"/>
+      <w:r>
+        <w:t xml:space="preserve"> et al., 2013), a small proportion of participants was responsible for large volumes of votes</w:t>
+      </w:r>
+      <w:r>
+        <w:t>,</w:t>
+      </w:r>
+      <w:r>
+        <w:t xml:space="preserve"> and participation decreased over time (Buil-Gil and Solymosi, 2021).</w:t>
+      </w:r>
+    </w:p>
+    <w:p>
+      <w:pPr>
+        <w:rPr>
+          <w:b/>
+          <w:bCs/>
+        </w:rPr>
+      </w:pPr>
+      <w:r>
+        <w:rPr>
+          <w:b/>
+          <w:bCs/>
+        </w:rPr>
+        <w:t>References</w:t>
+      </w:r>
+    </w:p>
+    <w:p>
+      <w:r>
+        <w:t xml:space="preserve">Buil-Gil, D., and Solymosi, R. (2021). </w:t>
+      </w:r>
+      <w:r>
+        <w:t>Using Crowdsourced Data to Study Crime and Place</w:t>
+      </w:r>
+      <w:r>
+        <w:t xml:space="preserve">. In E. Groff and C. Haberman (Eds.), </w:t>
       </w:r>
       <w:r>
         <w:rPr>
           <w:i/>
           <w:iCs/>
         </w:rPr>
+        <w:t>The Study of Crime and Place: A Methods Handbook</w:t>
+      </w:r>
+      <w:r>
+        <w:t>. Philadelphia: Temple University Press.</w:t>
+      </w:r>
+    </w:p>
+    <w:p>
+      <w:r>
+        <w:t xml:space="preserve">Li, X., Zhang, C., and Li, W. (2015). </w:t>
+      </w:r>
+      <w:r>
+        <w:t>Does the Visibility of Greenery Increase Perceived Safety in Urban Areas? Evidence from the Place Pulse 1.0 Dataset</w:t>
+      </w:r>
+      <w:r>
+        <w:rPr>
+          <w:i/>
+          <w:iCs/>
+        </w:rPr>
         <w:t>. ISPRS International Journal of Geo-Information, 4</w:t>
       </w:r>
       <w:r>
         <w:t xml:space="preserve">(3), 1166-1183. </w:t>
       </w:r>
-      <w:hyperlink r:id="rId7" w:history="1">
+      <w:hyperlink r:id="rId13" w:history="1">
         <w:r>
           <w:rPr>
             <w:rStyle w:val="Hyperlink"/>
@@ -253,6 +609,7 @@
     <w:p>
       <w:proofErr w:type="spellStart"/>
       <w:r>
+        <w:lastRenderedPageBreak/>
         <w:t>Salesses</w:t>
       </w:r>
       <w:proofErr w:type="spellEnd"/>
@@ -286,7 +643,7 @@
       <w:r>
         <w:t xml:space="preserve">(7), e0119352. </w:t>
       </w:r>
-      <w:hyperlink r:id="rId8" w:history="1">
+      <w:hyperlink r:id="rId14" w:history="1">
         <w:r>
           <w:rPr>
             <w:rStyle w:val="Hyperlink"/>
@@ -304,6 +661,53 @@
     </w:sectPr>
   </w:body>
 </w:document>
+</file>
+
+<file path=word/comments.xml><?xml version="1.0" encoding="utf-8"?>
+<w:comments xmlns:wpc="http://schemas.microsoft.com/office/word/2010/wordprocessingCanvas" xmlns:cx="http://schemas.microsoft.com/office/drawing/2014/chartex" xmlns:cx1="http://schemas.microsoft.com/office/drawing/2015/9/8/chartex" xmlns:cx2="http://schemas.microsoft.com/office/drawing/2015/10/21/chartex" xmlns:cx3="http://schemas.microsoft.com/office/drawing/2016/5/9/chartex" xmlns:cx4="http://schemas.microsoft.com/office/drawing/2016/5/10/chartex" xmlns:cx5="http://schemas.microsoft.com/office/drawing/2016/5/11/chartex" xmlns:cx6="http://schemas.microsoft.com/office/drawing/2016/5/12/chartex" xmlns:cx7="http://schemas.microsoft.com/office/drawing/2016/5/13/chartex" xmlns:cx8="http://schemas.microsoft.com/office/drawing/2016/5/14/chartex" xmlns:mc="http://schemas.openxmlformats.org/markup-compatibility/2006" xmlns:aink="http://schemas.microsoft.com/office/drawing/2016/ink" xmlns:am3d="http://schemas.microsoft.com/office/drawing/2017/model3d" xmlns:o="urn:schemas-microsoft-com:office:office" xmlns:r="http://schemas.openxmlformats.org/officeDocument/2006/relationships" xmlns:m="http://schemas.openxmlformats.org/officeDocument/2006/math" xmlns:v="urn:schemas-microsoft-com:vml" xmlns:wp14="http://schemas.microsoft.com/office/word/2010/wordprocessingDrawing" xmlns:wp="http://schemas.openxmlformats.org/drawingml/2006/wordprocessingDrawing" xmlns:w10="urn:schemas-microsoft-com:office:word" xmlns:w="http://schemas.openxmlformats.org/wordprocessingml/2006/main" xmlns:w14="http://schemas.microsoft.com/office/word/2010/wordml" xmlns:w15="http://schemas.microsoft.com/office/word/2012/wordml" xmlns:w16cex="http://schemas.microsoft.com/office/word/2018/wordml/cex" xmlns:w16cid="http://schemas.microsoft.com/office/word/2016/wordml/cid" xmlns:w16="http://schemas.microsoft.com/office/word/2018/wordml" xmlns:w16se="http://schemas.microsoft.com/office/word/2015/wordml/symex" xmlns:wpg="http://schemas.microsoft.com/office/word/2010/wordprocessingGroup" xmlns:wpi="http://schemas.microsoft.com/office/word/2010/wordprocessingInk" xmlns:wne="http://schemas.microsoft.com/office/word/2006/wordml" xmlns:wps="http://schemas.microsoft.com/office/word/2010/wordprocessingShape" mc:Ignorable="w14 w15 w16se w16cid w16 w16cex wp14">
+  <w:comment w:id="0" w:author="David Buil Gil" w:date="2021-04-03T20:22:00Z" w:initials="DBG">
+    <w:p>
+      <w:pPr>
+        <w:pStyle w:val="CommentText"/>
+      </w:pPr>
+      <w:r>
+        <w:rPr>
+          <w:rStyle w:val="CommentReference"/>
+        </w:rPr>
+        <w:annotationRef/>
+      </w:r>
+      <w:r>
+        <w:t>700 words maximum</w:t>
+      </w:r>
+    </w:p>
+  </w:comment>
+</w:comments>
+</file>
+
+<file path=word/commentsExtended.xml><?xml version="1.0" encoding="utf-8"?>
+<w15:commentsEx xmlns:wpc="http://schemas.microsoft.com/office/word/2010/wordprocessingCanvas" xmlns:cx="http://schemas.microsoft.com/office/drawing/2014/chartex" xmlns:cx1="http://schemas.microsoft.com/office/drawing/2015/9/8/chartex" xmlns:cx2="http://schemas.microsoft.com/office/drawing/2015/10/21/chartex" xmlns:cx3="http://schemas.microsoft.com/office/drawing/2016/5/9/chartex" xmlns:cx4="http://schemas.microsoft.com/office/drawing/2016/5/10/chartex" xmlns:cx5="http://schemas.microsoft.com/office/drawing/2016/5/11/chartex" xmlns:cx6="http://schemas.microsoft.com/office/drawing/2016/5/12/chartex" xmlns:cx7="http://schemas.microsoft.com/office/drawing/2016/5/13/chartex" xmlns:cx8="http://schemas.microsoft.com/office/drawing/2016/5/14/chartex" xmlns:mc="http://schemas.openxmlformats.org/markup-compatibility/2006" xmlns:aink="http://schemas.microsoft.com/office/drawing/2016/ink" xmlns:am3d="http://schemas.microsoft.com/office/drawing/2017/model3d" xmlns:o="urn:schemas-microsoft-com:office:office" xmlns:r="http://schemas.openxmlformats.org/officeDocument/2006/relationships" xmlns:m="http://schemas.openxmlformats.org/officeDocument/2006/math" xmlns:v="urn:schemas-microsoft-com:vml" xmlns:wp14="http://schemas.microsoft.com/office/word/2010/wordprocessingDrawing" xmlns:wp="http://schemas.openxmlformats.org/drawingml/2006/wordprocessingDrawing" xmlns:w10="urn:schemas-microsoft-com:office:word" xmlns:w="http://schemas.openxmlformats.org/wordprocessingml/2006/main" xmlns:w14="http://schemas.microsoft.com/office/word/2010/wordml" xmlns:w15="http://schemas.microsoft.com/office/word/2012/wordml" xmlns:w16cex="http://schemas.microsoft.com/office/word/2018/wordml/cex" xmlns:w16cid="http://schemas.microsoft.com/office/word/2016/wordml/cid" xmlns:w16="http://schemas.microsoft.com/office/word/2018/wordml" xmlns:w16se="http://schemas.microsoft.com/office/word/2015/wordml/symex" xmlns:wpg="http://schemas.microsoft.com/office/word/2010/wordprocessingGroup" xmlns:wpi="http://schemas.microsoft.com/office/word/2010/wordprocessingInk" xmlns:wne="http://schemas.microsoft.com/office/word/2006/wordml" xmlns:wps="http://schemas.microsoft.com/office/word/2010/wordprocessingShape" mc:Ignorable="w14 w15 w16se w16cid w16 w16cex wp14">
+  <w15:commentEx w15:paraId="2F3BD754" w15:done="0"/>
+</w15:commentsEx>
+</file>
+
+<file path=word/commentsExtensible.xml><?xml version="1.0" encoding="utf-8"?>
+<w16cex:commentsExtensible xmlns:wpc="http://schemas.microsoft.com/office/word/2010/wordprocessingCanvas" xmlns:cx="http://schemas.microsoft.com/office/drawing/2014/chartex" xmlns:cx1="http://schemas.microsoft.com/office/drawing/2015/9/8/chartex" xmlns:cx2="http://schemas.microsoft.com/office/drawing/2015/10/21/chartex" xmlns:cx3="http://schemas.microsoft.com/office/drawing/2016/5/9/chartex" xmlns:cx4="http://schemas.microsoft.com/office/drawing/2016/5/10/chartex" xmlns:cx5="http://schemas.microsoft.com/office/drawing/2016/5/11/chartex" xmlns:cx6="http://schemas.microsoft.com/office/drawing/2016/5/12/chartex" xmlns:cx7="http://schemas.microsoft.com/office/drawing/2016/5/13/chartex" xmlns:cx8="http://schemas.microsoft.com/office/drawing/2016/5/14/chartex" xmlns:mc="http://schemas.openxmlformats.org/markup-compatibility/2006" xmlns:aink="http://schemas.microsoft.com/office/drawing/2016/ink" xmlns:am3d="http://schemas.microsoft.com/office/drawing/2017/model3d" xmlns:o="urn:schemas-microsoft-com:office:office" xmlns:r="http://schemas.openxmlformats.org/officeDocument/2006/relationships" xmlns:m="http://schemas.openxmlformats.org/officeDocument/2006/math" xmlns:v="urn:schemas-microsoft-com:vml" xmlns:wp14="http://schemas.microsoft.com/office/word/2010/wordprocessingDrawing" xmlns:wp="http://schemas.openxmlformats.org/drawingml/2006/wordprocessingDrawing" xmlns:w10="urn:schemas-microsoft-com:office:word" xmlns:w="http://schemas.openxmlformats.org/wordprocessingml/2006/main" xmlns:w14="http://schemas.microsoft.com/office/word/2010/wordml" xmlns:w15="http://schemas.microsoft.com/office/word/2012/wordml" xmlns:w16cex="http://schemas.microsoft.com/office/word/2018/wordml/cex" xmlns:w16cid="http://schemas.microsoft.com/office/word/2016/wordml/cid" xmlns:w16="http://schemas.microsoft.com/office/word/2018/wordml" xmlns:w16se="http://schemas.microsoft.com/office/word/2015/wordml/symex" xmlns:wpg="http://schemas.microsoft.com/office/word/2010/wordprocessingGroup" xmlns:wpi="http://schemas.microsoft.com/office/word/2010/wordprocessingInk" xmlns:wne="http://schemas.microsoft.com/office/word/2006/wordml" xmlns:wps="http://schemas.microsoft.com/office/word/2010/wordprocessingShape" mc:Ignorable="w14 w15 w16se w16cid w16 w16cex wp14">
+  <w16cex:commentExtensible w16cex:durableId="24134D10" w16cex:dateUtc="2021-04-03T19:22:00Z"/>
+</w16cex:commentsExtensible>
+</file>
+
+<file path=word/commentsIds.xml><?xml version="1.0" encoding="utf-8"?>
+<w16cid:commentsIds xmlns:wpc="http://schemas.microsoft.com/office/word/2010/wordprocessingCanvas" xmlns:cx="http://schemas.microsoft.com/office/drawing/2014/chartex" xmlns:cx1="http://schemas.microsoft.com/office/drawing/2015/9/8/chartex" xmlns:cx2="http://schemas.microsoft.com/office/drawing/2015/10/21/chartex" xmlns:cx3="http://schemas.microsoft.com/office/drawing/2016/5/9/chartex" xmlns:cx4="http://schemas.microsoft.com/office/drawing/2016/5/10/chartex" xmlns:cx5="http://schemas.microsoft.com/office/drawing/2016/5/11/chartex" xmlns:cx6="http://schemas.microsoft.com/office/drawing/2016/5/12/chartex" xmlns:cx7="http://schemas.microsoft.com/office/drawing/2016/5/13/chartex" xmlns:cx8="http://schemas.microsoft.com/office/drawing/2016/5/14/chartex" xmlns:mc="http://schemas.openxmlformats.org/markup-compatibility/2006" xmlns:aink="http://schemas.microsoft.com/office/drawing/2016/ink" xmlns:am3d="http://schemas.microsoft.com/office/drawing/2017/model3d" xmlns:o="urn:schemas-microsoft-com:office:office" xmlns:r="http://schemas.openxmlformats.org/officeDocument/2006/relationships" xmlns:m="http://schemas.openxmlformats.org/officeDocument/2006/math" xmlns:v="urn:schemas-microsoft-com:vml" xmlns:wp14="http://schemas.microsoft.com/office/word/2010/wordprocessingDrawing" xmlns:wp="http://schemas.openxmlformats.org/drawingml/2006/wordprocessingDrawing" xmlns:w10="urn:schemas-microsoft-com:office:word" xmlns:w="http://schemas.openxmlformats.org/wordprocessingml/2006/main" xmlns:w14="http://schemas.microsoft.com/office/word/2010/wordml" xmlns:w15="http://schemas.microsoft.com/office/word/2012/wordml" xmlns:w16cex="http://schemas.microsoft.com/office/word/2018/wordml/cex" xmlns:w16cid="http://schemas.microsoft.com/office/word/2016/wordml/cid" xmlns:w16="http://schemas.microsoft.com/office/word/2018/wordml" xmlns:w16se="http://schemas.microsoft.com/office/word/2015/wordml/symex" xmlns:wpg="http://schemas.microsoft.com/office/word/2010/wordprocessingGroup" xmlns:wpi="http://schemas.microsoft.com/office/word/2010/wordprocessingInk" xmlns:wne="http://schemas.microsoft.com/office/word/2006/wordml" xmlns:wps="http://schemas.microsoft.com/office/word/2010/wordprocessingShape" mc:Ignorable="w14 w15 w16se w16cid w16 w16cex wp14">
+  <w16cid:commentId w16cid:paraId="2F3BD754" w16cid:durableId="24134D10"/>
+</w16cid:commentsIds>
+</file>
+
+<file path=word/people.xml><?xml version="1.0" encoding="utf-8"?>
+<w15:people xmlns:wpc="http://schemas.microsoft.com/office/word/2010/wordprocessingCanvas" xmlns:cx="http://schemas.microsoft.com/office/drawing/2014/chartex" xmlns:cx1="http://schemas.microsoft.com/office/drawing/2015/9/8/chartex" xmlns:cx2="http://schemas.microsoft.com/office/drawing/2015/10/21/chartex" xmlns:cx3="http://schemas.microsoft.com/office/drawing/2016/5/9/chartex" xmlns:cx4="http://schemas.microsoft.com/office/drawing/2016/5/10/chartex" xmlns:cx5="http://schemas.microsoft.com/office/drawing/2016/5/11/chartex" xmlns:cx6="http://schemas.microsoft.com/office/drawing/2016/5/12/chartex" xmlns:cx7="http://schemas.microsoft.com/office/drawing/2016/5/13/chartex" xmlns:cx8="http://schemas.microsoft.com/office/drawing/2016/5/14/chartex" xmlns:mc="http://schemas.openxmlformats.org/markup-compatibility/2006" xmlns:aink="http://schemas.microsoft.com/office/drawing/2016/ink" xmlns:am3d="http://schemas.microsoft.com/office/drawing/2017/model3d" xmlns:o="urn:schemas-microsoft-com:office:office" xmlns:r="http://schemas.openxmlformats.org/officeDocument/2006/relationships" xmlns:m="http://schemas.openxmlformats.org/officeDocument/2006/math" xmlns:v="urn:schemas-microsoft-com:vml" xmlns:wp14="http://schemas.microsoft.com/office/word/2010/wordprocessingDrawing" xmlns:wp="http://schemas.openxmlformats.org/drawingml/2006/wordprocessingDrawing" xmlns:w10="urn:schemas-microsoft-com:office:word" xmlns:w="http://schemas.openxmlformats.org/wordprocessingml/2006/main" xmlns:w14="http://schemas.microsoft.com/office/word/2010/wordml" xmlns:w15="http://schemas.microsoft.com/office/word/2012/wordml" xmlns:w16cex="http://schemas.microsoft.com/office/word/2018/wordml/cex" xmlns:w16cid="http://schemas.microsoft.com/office/word/2016/wordml/cid" xmlns:w16="http://schemas.microsoft.com/office/word/2018/wordml" xmlns:w16se="http://schemas.microsoft.com/office/word/2015/wordml/symex" xmlns:wpg="http://schemas.microsoft.com/office/word/2010/wordprocessingGroup" xmlns:wpi="http://schemas.microsoft.com/office/word/2010/wordprocessingInk" xmlns:wne="http://schemas.microsoft.com/office/word/2006/wordml" xmlns:wps="http://schemas.microsoft.com/office/word/2010/wordprocessingShape" mc:Ignorable="w14 w15 w16se w16cid w16 w16cex wp14">
+  <w15:person w15:author="David Buil Gil">
+    <w15:presenceInfo w15:providerId="None" w15:userId="David Buil Gil"/>
+  </w15:person>
+</w15:people>
 </file>
 
 <file path=word/styles.xml><?xml version="1.0" encoding="utf-8"?>
@@ -818,6 +1222,85 @@
       <w:spacing w:val="15"/>
     </w:rPr>
   </w:style>
+  <w:style w:type="character" w:styleId="Strong">
+    <w:name w:val="Strong"/>
+    <w:basedOn w:val="DefaultParagraphFont"/>
+    <w:uiPriority w:val="22"/>
+    <w:qFormat/>
+    <w:rsid w:val="00404D6D"/>
+    <w:rPr>
+      <w:b/>
+      <w:bCs/>
+    </w:rPr>
+  </w:style>
+  <w:style w:type="character" w:styleId="CommentReference">
+    <w:name w:val="annotation reference"/>
+    <w:basedOn w:val="DefaultParagraphFont"/>
+    <w:uiPriority w:val="99"/>
+    <w:semiHidden/>
+    <w:unhideWhenUsed/>
+    <w:rsid w:val="00BF7521"/>
+    <w:rPr>
+      <w:sz w:val="16"/>
+      <w:szCs w:val="16"/>
+    </w:rPr>
+  </w:style>
+  <w:style w:type="paragraph" w:styleId="CommentText">
+    <w:name w:val="annotation text"/>
+    <w:basedOn w:val="Normal"/>
+    <w:link w:val="CommentTextChar"/>
+    <w:uiPriority w:val="99"/>
+    <w:semiHidden/>
+    <w:unhideWhenUsed/>
+    <w:rsid w:val="00BF7521"/>
+    <w:pPr>
+      <w:spacing w:line="240" w:lineRule="auto"/>
+    </w:pPr>
+    <w:rPr>
+      <w:sz w:val="20"/>
+      <w:szCs w:val="20"/>
+    </w:rPr>
+  </w:style>
+  <w:style w:type="character" w:customStyle="1" w:styleId="CommentTextChar">
+    <w:name w:val="Comment Text Char"/>
+    <w:basedOn w:val="DefaultParagraphFont"/>
+    <w:link w:val="CommentText"/>
+    <w:uiPriority w:val="99"/>
+    <w:semiHidden/>
+    <w:rsid w:val="00BF7521"/>
+    <w:rPr>
+      <w:sz w:val="20"/>
+      <w:szCs w:val="20"/>
+    </w:rPr>
+  </w:style>
+  <w:style w:type="paragraph" w:styleId="CommentSubject">
+    <w:name w:val="annotation subject"/>
+    <w:basedOn w:val="CommentText"/>
+    <w:next w:val="CommentText"/>
+    <w:link w:val="CommentSubjectChar"/>
+    <w:uiPriority w:val="99"/>
+    <w:semiHidden/>
+    <w:unhideWhenUsed/>
+    <w:rsid w:val="00BF7521"/>
+    <w:rPr>
+      <w:b/>
+      <w:bCs/>
+    </w:rPr>
+  </w:style>
+  <w:style w:type="character" w:customStyle="1" w:styleId="CommentSubjectChar">
+    <w:name w:val="Comment Subject Char"/>
+    <w:basedOn w:val="CommentTextChar"/>
+    <w:link w:val="CommentSubject"/>
+    <w:uiPriority w:val="99"/>
+    <w:semiHidden/>
+    <w:rsid w:val="00BF7521"/>
+    <w:rPr>
+      <w:b/>
+      <w:bCs/>
+      <w:sz w:val="20"/>
+      <w:szCs w:val="20"/>
+    </w:rPr>
+  </w:style>
 </w:styles>
 </file>
 

--- a/Case Study 3.docx
+++ b/Case Study 3.docx
@@ -43,7 +43,13 @@
         <w:jc w:val="both"/>
       </w:pPr>
       <w:r>
-        <w:t xml:space="preserve">Place Pulse is an online crowdsourcing project </w:t>
+        <w:t xml:space="preserve">Place Pulse </w:t>
+      </w:r>
+      <w:r>
+        <w:t>wa</w:t>
+      </w:r>
+      <w:r>
+        <w:t xml:space="preserve">s an online crowdsourcing project </w:t>
       </w:r>
       <w:r>
         <w:t>designed</w:t>
@@ -57,7 +63,13 @@
       </w:r>
       <w:proofErr w:type="gramEnd"/>
       <w:r>
-        <w:t xml:space="preserve"> and depression in areas of 25 cities from 28 countries. It was created by </w:t>
+        <w:t xml:space="preserve"> and depression in areas of 5</w:t>
+      </w:r>
+      <w:r>
+        <w:t>6</w:t>
+      </w:r>
+      <w:r>
+        <w:t xml:space="preserve"> cities from 28 countries. It was created by </w:t>
       </w:r>
       <w:r>
         <w:t xml:space="preserve">Philip </w:t>
@@ -68,15 +80,26 @@
       </w:r>
       <w:proofErr w:type="spellEnd"/>
       <w:r>
-        <w:t xml:space="preserve"> and </w:t>
-      </w:r>
-      <w:r>
-        <w:t>César A. Hidalgo</w:t>
+        <w:t>,</w:t>
       </w:r>
       <w:r>
         <w:t xml:space="preserve"> </w:t>
       </w:r>
       <w:r>
+        <w:t xml:space="preserve">César A. </w:t>
+      </w:r>
+      <w:proofErr w:type="gramStart"/>
+      <w:r>
+        <w:t>Hidalgo</w:t>
+      </w:r>
+      <w:proofErr w:type="gramEnd"/>
+      <w:r>
+        <w:t xml:space="preserve"> and others</w:t>
+      </w:r>
+      <w:r>
+        <w:t xml:space="preserve"> </w:t>
+      </w:r>
+      <w:r>
         <w:t xml:space="preserve">at the </w:t>
       </w:r>
       <w:r>
@@ -103,7 +126,13 @@
         <w:t>, and in total it recorded more than 1.5 million votes</w:t>
       </w:r>
       <w:r>
-        <w:t xml:space="preserve"> in nine years</w:t>
+        <w:t xml:space="preserve"> </w:t>
+      </w:r>
+      <w:r>
+        <w:t>across</w:t>
+      </w:r>
+      <w:r>
+        <w:t xml:space="preserve"> nine years</w:t>
       </w:r>
       <w:r>
         <w:t xml:space="preserve">. </w:t>
@@ -115,13 +144,19 @@
         <w:t xml:space="preserve">Participants did </w:t>
       </w:r>
       <w:r>
-        <w:t xml:space="preserve">not receive any further information about the city or county of each picture, and thus they could only assess the visual elements of </w:t>
+        <w:t>not receive any further information about the city or count</w:t>
+      </w:r>
+      <w:r>
+        <w:t>r</w:t>
+      </w:r>
+      <w:r>
+        <w:t xml:space="preserve">y of each picture, and thus they could only assess the visual elements of </w:t>
       </w:r>
       <w:r>
         <w:t>each</w:t>
       </w:r>
       <w:r>
-        <w:t xml:space="preserve"> images before selecting one or </w:t>
+        <w:t xml:space="preserve"> image before selecting one or </w:t>
       </w:r>
       <w:proofErr w:type="gramStart"/>
       <w:r>
@@ -129,10 +164,16 @@
       </w:r>
       <w:proofErr w:type="gramEnd"/>
       <w:r>
-        <w:t xml:space="preserve"> clicking ‘equal’. While the Place Pulse platform closed in late 2019, we were given access to all data recorded and requested permission </w:t>
-      </w:r>
-      <w:r>
-        <w:t>share the data</w:t>
+        <w:t xml:space="preserve"> clicking</w:t>
+      </w:r>
+      <w:r>
+        <w:t xml:space="preserve"> on</w:t>
+      </w:r>
+      <w:r>
+        <w:t xml:space="preserve"> ‘equal’. While the Place Pulse platform closed in late 2019, we were given access to all data recorded and requested permission </w:t>
+      </w:r>
+      <w:r>
+        <w:t>make the data open access</w:t>
       </w:r>
       <w:r>
         <w:t xml:space="preserve"> through an online repository (</w:t>
@@ -243,7 +284,7 @@
         <w:t>perceptions of</w:t>
       </w:r>
       <w:r>
-        <w:t xml:space="preserve"> safety in New York and compare these perceptions with known crime data</w:t>
+        <w:t xml:space="preserve"> safety in New York and compare these with known crime data</w:t>
       </w:r>
       <w:r>
         <w:t xml:space="preserve"> recorded by the police</w:t>
@@ -320,7 +361,13 @@
         <w:t>2.5 meters</w:t>
       </w:r>
       <w:r>
-        <w:t xml:space="preserve"> had no statistical association with perceptions of safety in most types of land use.</w:t>
+        <w:t xml:space="preserve"> had no statistical association with safety </w:t>
+      </w:r>
+      <w:r>
+        <w:t xml:space="preserve">perceptions </w:t>
+      </w:r>
+      <w:r>
+        <w:t>in most types of land use.</w:t>
       </w:r>
     </w:p>
     <w:p>
@@ -351,17 +398,41 @@
         <w:t xml:space="preserve"> we have selected all votes of safety in London (i.e., more than 24,500 responses) and computed </w:t>
       </w:r>
       <w:r>
-        <w:t xml:space="preserve">the proportion of ‘safer’ responses in areas given </w:t>
-      </w:r>
-      <w:r>
-        <w:t xml:space="preserve">by hexagons. Each hexagon measures 350 meters across. Then, we can compare our scores with the vegetation cover scores </w:t>
-      </w:r>
-      <w:r>
-        <w:t xml:space="preserve">produced by Breadboard Labs and Greater London Authority and published in the London </w:t>
+        <w:t>the proportion of ‘safer’ responses in areas</w:t>
+      </w:r>
+      <w:r>
+        <w:t xml:space="preserve"> defined</w:t>
+      </w:r>
+      <w:r>
+        <w:t xml:space="preserve"> </w:t>
+      </w:r>
+      <w:r>
+        <w:t xml:space="preserve">by </w:t>
+      </w:r>
+      <w:r>
+        <w:t xml:space="preserve">uniform </w:t>
+      </w:r>
+      <w:r>
+        <w:t xml:space="preserve">hexagons. Each hexagon measures 350 meters across. </w:t>
+      </w:r>
+      <w:r>
+        <w:t xml:space="preserve">In total, there are 15,041 hexagons in London, and we have responses of perceived safety recorded in 1,894 of them. </w:t>
+      </w:r>
+      <w:r>
+        <w:t xml:space="preserve">Then, we can compare our </w:t>
+      </w:r>
+      <w:r>
+        <w:t xml:space="preserve">values of </w:t>
       </w:r>
       <w:r>
         <w:lastRenderedPageBreak/>
-        <w:t>Datastore (</w:t>
+        <w:t>perceived safety</w:t>
+      </w:r>
+      <w:r>
+        <w:t xml:space="preserve"> with the vegetation cover scores </w:t>
+      </w:r>
+      <w:r>
+        <w:t>produced by Breadboard Labs and Greater London Authority (</w:t>
       </w:r>
       <w:hyperlink r:id="rId10" w:history="1">
         <w:r>
@@ -378,7 +449,7 @@
         <w:t>)</w:t>
       </w:r>
       <w:r>
-        <w:t xml:space="preserve">. As can be seen in Figure 2, there is a statistically significant, but weak, bivariate correlation between areas with more vegetation and those with higher values of perceived safety. More specifically, we see that the Spearman’s rank correlation coefficient is 0.13 (p-value&lt;0.001) when we analyse all hexagons and 0.16 (p-value&lt;0.001) if we study only those areas with ten votes or more. </w:t>
+        <w:t xml:space="preserve">. As can be seen in Figure 2, there is a statistically significant, but weak, bivariate correlation between areas with more vegetation and those with higher values of perceived safety. More specifically, we see that the Spearman’s rank correlation coefficient is 0.13 (p-value&lt;0.001) when we analyse all hexagons and 0.16 (p-value&lt;0.001) if we study those areas with ten votes or more. </w:t>
       </w:r>
       <w:r>
         <w:t xml:space="preserve">All data and codes used to calculate this are available from </w:t>
@@ -409,7 +480,13 @@
         <w:t xml:space="preserve">f </w:t>
       </w:r>
       <w:r>
-        <w:t>this association is driven by other variables which may be related to both the greenery and perceived safety, such as the level of deprivation or architecture of places.</w:t>
+        <w:t xml:space="preserve">this association is driven by other variables which may be related to both the greenery and perceived safety, such as the level of deprivation or architecture of </w:t>
+      </w:r>
+      <w:r>
+        <w:t>areas</w:t>
+      </w:r>
+      <w:r>
+        <w:t>.</w:t>
       </w:r>
     </w:p>
     <w:p>
@@ -519,7 +596,18 @@
         <w:t>It is important to note, however, that alike most crowdsourcing platforms, the Place Pulse data may be affected by a series of measurement issues that</w:t>
       </w:r>
       <w:r>
-        <w:t xml:space="preserve"> need to be considered when using these data. For instance, some have noted that </w:t>
+        <w:t xml:space="preserve"> need to be considered when using these data. For instance, </w:t>
+      </w:r>
+      <w:proofErr w:type="spellStart"/>
+      <w:r>
+        <w:t>Salesses</w:t>
+      </w:r>
+      <w:proofErr w:type="spellEnd"/>
+      <w:r>
+        <w:t xml:space="preserve"> et al. (2013)</w:t>
+      </w:r>
+      <w:r>
+        <w:t xml:space="preserve"> noted that </w:t>
       </w:r>
       <w:proofErr w:type="gramStart"/>
       <w:r>
@@ -527,21 +615,19 @@
       </w:r>
       <w:proofErr w:type="gramEnd"/>
       <w:r>
-        <w:t xml:space="preserve"> participants were males and young (</w:t>
-      </w:r>
-      <w:proofErr w:type="spellStart"/>
-      <w:r>
-        <w:t>Salesses</w:t>
-      </w:r>
-      <w:proofErr w:type="spellEnd"/>
-      <w:r>
-        <w:t xml:space="preserve"> et al., 2013), a small proportion of participants was responsible for large volumes of votes</w:t>
+        <w:t xml:space="preserve"> participants were males and young,</w:t>
+      </w:r>
+      <w:r>
+        <w:t xml:space="preserve"> and Buil-Gil and Solymosi (2021) reported that</w:t>
+      </w:r>
+      <w:r>
+        <w:t xml:space="preserve"> a small proportion of participants was responsible for large volumes of votes</w:t>
       </w:r>
       <w:r>
         <w:t>,</w:t>
       </w:r>
       <w:r>
-        <w:t xml:space="preserve"> and participation decreased over time (Buil-Gil and Solymosi, 2021).</w:t>
+        <w:t xml:space="preserve"> and participation decreased over time.</w:t>
       </w:r>
     </w:p>
     <w:p>
@@ -652,7 +738,6 @@
         </w:r>
       </w:hyperlink>
     </w:p>
-    <w:p/>
     <w:sectPr>
       <w:pgSz w:w="11906" w:h="16838"/>
       <w:pgMar w:top="1440" w:right="1440" w:bottom="1440" w:left="1440" w:header="708" w:footer="708" w:gutter="0"/>
